--- a/需求分析/用户优先级打分表/普通用户打分表/SRA2021-G05-普通用户打分表v0.0.1.docx
+++ b/需求分析/用户优先级打分表/普通用户打分表/SRA2021-G05-普通用户打分表v0.0.1.docx
@@ -11,9 +11,9 @@
           <w:szCs w:val="84"/>
         </w:rPr>
       </w:pPr>
-      <w:bookmarkStart w:id="0" w:name="_Toc526032363"/>
+      <w:bookmarkStart w:id="0" w:name="_Toc527314984"/>
       <w:bookmarkEnd w:id="0"/>
-      <w:bookmarkStart w:id="1" w:name="_Toc527314984"/>
+      <w:bookmarkStart w:id="1" w:name="_Toc526032363"/>
       <w:bookmarkEnd w:id="1"/>
       <w:bookmarkStart w:id="2" w:name="_Toc531250273"/>
       <w:bookmarkEnd w:id="2"/>
@@ -1132,8 +1132,6 @@
               </w:rPr>
               <w:t>16</w:t>
             </w:r>
-            <w:bookmarkStart w:id="12" w:name="_GoBack"/>
-            <w:bookmarkEnd w:id="12"/>
           </w:p>
         </w:tc>
         <w:tc>
@@ -1250,11 +1248,21 @@
               <w:jc w:val="center"/>
               <w:rPr>
                 <w:rFonts w:hint="default" w:ascii="宋体" w:hAnsi="宋体" w:eastAsia="等线" w:cs="Times New Roman"/>
+                <w:kern w:val="2"/>
                 <w:sz w:val="18"/>
                 <w:szCs w:val="18"/>
-                <w:lang w:val="en-US" w:eastAsia="zh-CN"/>
-              </w:rPr>
-            </w:pPr>
+                <w:lang w:val="en-US" w:eastAsia="zh-CN" w:bidi="ar-SA"/>
+              </w:rPr>
+            </w:pPr>
+            <w:r>
+              <w:rPr>
+                <w:rFonts w:hint="eastAsia" w:ascii="宋体" w:hAnsi="宋体" w:eastAsia="等线" w:cs="Times New Roman"/>
+                <w:sz w:val="18"/>
+                <w:szCs w:val="18"/>
+                <w:lang w:val="en-US" w:eastAsia="zh-CN"/>
+              </w:rPr>
+              <w:t>2021-05-17</w:t>
+            </w:r>
           </w:p>
         </w:tc>
         <w:tc>
@@ -1274,11 +1282,21 @@
               <w:jc w:val="center"/>
               <w:rPr>
                 <w:rFonts w:hint="eastAsia" w:ascii="宋体" w:hAnsi="宋体" w:eastAsia="等线" w:cs="Times New Roman"/>
+                <w:kern w:val="2"/>
                 <w:sz w:val="18"/>
                 <w:szCs w:val="18"/>
-                <w:lang w:eastAsia="zh-CN"/>
-              </w:rPr>
-            </w:pPr>
+                <w:lang w:val="en-US" w:eastAsia="zh-CN" w:bidi="ar-SA"/>
+              </w:rPr>
+            </w:pPr>
+            <w:r>
+              <w:rPr>
+                <w:rFonts w:hint="eastAsia" w:ascii="宋体" w:hAnsi="宋体" w:eastAsia="等线" w:cs="Times New Roman"/>
+                <w:sz w:val="18"/>
+                <w:szCs w:val="18"/>
+                <w:lang w:val="en-US" w:eastAsia="zh-CN"/>
+              </w:rPr>
+              <w:t>邢海粟</w:t>
+            </w:r>
           </w:p>
         </w:tc>
         <w:tc>
@@ -1297,11 +1315,22 @@
             <w:pPr>
               <w:jc w:val="center"/>
               <w:rPr>
-                <w:rFonts w:ascii="宋体" w:hAnsi="宋体" w:eastAsia="等线" w:cs="Times New Roman"/>
+                <w:rFonts w:hint="eastAsia" w:ascii="宋体" w:hAnsi="宋体" w:eastAsia="等线" w:cs="Times New Roman"/>
+                <w:kern w:val="2"/>
                 <w:sz w:val="18"/>
                 <w:szCs w:val="18"/>
-              </w:rPr>
-            </w:pPr>
+                <w:lang w:val="en-US" w:eastAsia="zh-CN" w:bidi="ar-SA"/>
+              </w:rPr>
+            </w:pPr>
+            <w:r>
+              <w:rPr>
+                <w:rFonts w:hint="eastAsia" w:ascii="宋体" w:hAnsi="宋体" w:eastAsia="等线" w:cs="Times New Roman"/>
+                <w:sz w:val="18"/>
+                <w:szCs w:val="18"/>
+                <w:lang w:val="en-US" w:eastAsia="zh-CN"/>
+              </w:rPr>
+              <w:t>邢海粟</w:t>
+            </w:r>
           </w:p>
         </w:tc>
       </w:tr>
@@ -2537,6 +2566,8 @@
           <w:docGrid w:type="lines" w:linePitch="312" w:charSpace="0"/>
         </w:sectPr>
       </w:pPr>
+      <w:bookmarkStart w:id="12" w:name="_GoBack"/>
+      <w:bookmarkEnd w:id="12"/>
     </w:p>
     <w:p>
       <w:pPr>
